--- a/Resume/Nazreen_Resume.docx
+++ b/Resume/Nazreen_Resume.docx
@@ -84,13 +84,7 @@
           <w:rPr>
             <w:rStyle w:val="Hyperlink"/>
           </w:rPr>
-          <w:t>My Portfoli</w:t>
-        </w:r>
-        <w:r>
-          <w:rPr>
-            <w:rStyle w:val="Hyperlink"/>
-          </w:rPr>
-          <w:t>o</w:t>
+          <w:t>My Portfolio</w:t>
         </w:r>
       </w:hyperlink>
     </w:p>
@@ -154,6 +148,11 @@
           <w:p/>
           <w:p>
             <w:r>
+              <w:t>Reasons for leaving past/current employment: N/A</w:t>
+            </w:r>
+          </w:p>
+          <w:p>
+            <w:r>
               <w:t>Last withdrawn salary: N/A</w:t>
             </w:r>
           </w:p>
@@ -162,8 +161,10 @@
               <w:t>Expected salary: $2,</w:t>
             </w:r>
             <w:r>
-              <w:t>2</w:t>
+              <w:t>0</w:t>
             </w:r>
+            <w:bookmarkStart w:id="0" w:name="_GoBack"/>
+            <w:bookmarkEnd w:id="0"/>
             <w:r>
               <w:t>00</w:t>
             </w:r>
@@ -462,10 +463,7 @@
     <w:p/>
     <w:p/>
     <w:p/>
-    <w:p>
-      <w:bookmarkStart w:id="0" w:name="_GoBack"/>
-      <w:bookmarkEnd w:id="0"/>
-    </w:p>
+    <w:p/>
     <w:p>
       <w:pPr>
         <w:pStyle w:val="Heading1"/>
@@ -2517,6 +2515,7 @@
     <w:lsdException w:name="HTML Sample" w:semiHidden="1" w:unhideWhenUsed="1"/>
     <w:lsdException w:name="HTML Typewriter" w:semiHidden="1" w:unhideWhenUsed="1"/>
     <w:lsdException w:name="HTML Variable" w:semiHidden="1" w:unhideWhenUsed="1"/>
+    <w:lsdException w:name="Normal Table" w:semiHidden="1" w:unhideWhenUsed="1"/>
     <w:lsdException w:name="annotation subject" w:semiHidden="1" w:unhideWhenUsed="1"/>
     <w:lsdException w:name="No List" w:semiHidden="1" w:unhideWhenUsed="1"/>
     <w:lsdException w:name="Outline List 1" w:semiHidden="1" w:unhideWhenUsed="1"/>
@@ -2563,7 +2562,9 @@
     <w:lsdException w:name="Table Subtle 2" w:semiHidden="1" w:unhideWhenUsed="1"/>
     <w:lsdException w:name="Table Web 1" w:semiHidden="1" w:unhideWhenUsed="1"/>
     <w:lsdException w:name="Table Web 2" w:semiHidden="1" w:unhideWhenUsed="1"/>
+    <w:lsdException w:name="Table Web 3" w:semiHidden="1" w:unhideWhenUsed="1"/>
     <w:lsdException w:name="Balloon Text" w:semiHidden="1" w:unhideWhenUsed="1"/>
+    <w:lsdException w:name="Table Theme" w:semiHidden="1" w:unhideWhenUsed="1"/>
     <w:lsdException w:name="Placeholder Text" w:semiHidden="1" w:uiPriority="99"/>
     <w:lsdException w:name="No Spacing" w:semiHidden="1" w:uiPriority="1" w:unhideWhenUsed="1" w:qFormat="1"/>
     <w:lsdException w:name="Light Shading" w:uiPriority="60"/>
@@ -3839,6 +3840,7 @@
   </w:compat>
   <w:rsids>
     <w:rsidRoot w:val="00A86619"/>
+    <w:rsid w:val="001D283F"/>
     <w:rsid w:val="0027469E"/>
     <w:rsid w:val="004526A6"/>
     <w:rsid w:val="005E462D"/>
@@ -3993,6 +3995,7 @@
     <w:lsdException w:name="HTML Sample" w:semiHidden="1" w:unhideWhenUsed="1"/>
     <w:lsdException w:name="HTML Typewriter" w:semiHidden="1" w:unhideWhenUsed="1"/>
     <w:lsdException w:name="HTML Variable" w:semiHidden="1" w:unhideWhenUsed="1"/>
+    <w:lsdException w:name="Normal Table" w:semiHidden="1" w:unhideWhenUsed="1"/>
     <w:lsdException w:name="annotation subject" w:semiHidden="1" w:unhideWhenUsed="1"/>
     <w:lsdException w:name="No List" w:semiHidden="1" w:unhideWhenUsed="1"/>
     <w:lsdException w:name="Outline List 1" w:semiHidden="1" w:unhideWhenUsed="1"/>
@@ -4039,8 +4042,10 @@
     <w:lsdException w:name="Table Subtle 2" w:semiHidden="1" w:unhideWhenUsed="1"/>
     <w:lsdException w:name="Table Web 1" w:semiHidden="1" w:unhideWhenUsed="1"/>
     <w:lsdException w:name="Table Web 2" w:semiHidden="1" w:unhideWhenUsed="1"/>
+    <w:lsdException w:name="Table Web 3" w:semiHidden="1" w:unhideWhenUsed="1"/>
     <w:lsdException w:name="Balloon Text" w:semiHidden="1" w:unhideWhenUsed="1"/>
     <w:lsdException w:name="Table Grid" w:uiPriority="39"/>
+    <w:lsdException w:name="Table Theme" w:semiHidden="1" w:unhideWhenUsed="1"/>
     <w:lsdException w:name="Placeholder Text" w:semiHidden="1"/>
     <w:lsdException w:name="No Spacing" w:uiPriority="1" w:qFormat="1"/>
     <w:lsdException w:name="Light Shading" w:uiPriority="60"/>

--- a/Resume/Nazreen_Resume.docx
+++ b/Resume/Nazreen_Resume.docx
@@ -163,8 +163,6 @@
             <w:r>
               <w:t>0</w:t>
             </w:r>
-            <w:bookmarkStart w:id="0" w:name="_GoBack"/>
-            <w:bookmarkEnd w:id="0"/>
             <w:r>
               <w:t>00</w:t>
             </w:r>
@@ -388,6 +386,231 @@
           </w:r>
         </w:sdtContent>
       </w:sdt>
+    </w:p>
+    <w:tbl>
+      <w:tblPr>
+        <w:tblW w:w="6281" w:type="pct"/>
+        <w:tblLayout w:type="fixed"/>
+        <w:tblCellMar>
+          <w:left w:w="0" w:type="dxa"/>
+          <w:right w:w="115" w:type="dxa"/>
+        </w:tblCellMar>
+        <w:tblLook w:val="0600" w:firstRow="0" w:lastRow="0" w:firstColumn="0" w:lastColumn="0" w:noHBand="1" w:noVBand="1"/>
+        <w:tblDescription w:val="Layout table"/>
+      </w:tblPr>
+      <w:tblGrid>
+        <w:gridCol w:w="6428"/>
+        <w:gridCol w:w="2213"/>
+        <w:gridCol w:w="2213"/>
+      </w:tblGrid>
+      <w:tr>
+        <w:trPr>
+          <w:trHeight w:val="216"/>
+        </w:trPr>
+        <w:tc>
+          <w:tcPr>
+            <w:tcW w:w="6427" w:type="dxa"/>
+          </w:tcPr>
+          <w:p>
+            <w:pPr>
+              <w:pStyle w:val="Heading2"/>
+            </w:pPr>
+            <w:r>
+              <w:t>Driver</w:t>
+            </w:r>
+          </w:p>
+        </w:tc>
+        <w:tc>
+          <w:tcPr>
+            <w:tcW w:w="2213" w:type="dxa"/>
+          </w:tcPr>
+          <w:p>
+            <w:pPr>
+              <w:pStyle w:val="Dates"/>
+            </w:pPr>
+            <w:r>
+              <w:t>June 2017 – May 2018</w:t>
+            </w:r>
+          </w:p>
+        </w:tc>
+        <w:tc>
+          <w:tcPr>
+            <w:tcW w:w="2213" w:type="dxa"/>
+          </w:tcPr>
+          <w:p>
+            <w:pPr>
+              <w:pStyle w:val="Dates"/>
+              <w:tabs>
+                <w:tab w:val="left" w:pos="210"/>
+                <w:tab w:val="right" w:pos="2098"/>
+              </w:tabs>
+              <w:jc w:val="left"/>
+            </w:pPr>
+            <w:r>
+              <w:tab/>
+            </w:r>
+            <w:bookmarkStart w:id="0" w:name="_GoBack"/>
+            <w:bookmarkEnd w:id="0"/>
+          </w:p>
+        </w:tc>
+      </w:tr>
+    </w:tbl>
+    <w:p>
+      <w:pPr>
+        <w:pStyle w:val="Location"/>
+      </w:pPr>
+      <w:proofErr w:type="spellStart"/>
+      <w:r>
+        <w:t>GrabRentals</w:t>
+      </w:r>
+      <w:proofErr w:type="spellEnd"/>
+      <w:r>
+        <w:t xml:space="preserve"> Pte Ltd</w:t>
+      </w:r>
+    </w:p>
+    <w:p>
+      <w:pPr>
+        <w:pStyle w:val="ListParagraph"/>
+      </w:pPr>
+      <w:r>
+        <w:t>Drive passengers; Similar to Uber</w:t>
+      </w:r>
+    </w:p>
+    <w:p>
+      <w:pPr>
+        <w:pStyle w:val="ListParagraph"/>
+        <w:numPr>
+          <w:ilvl w:val="0"/>
+          <w:numId w:val="0"/>
+        </w:numPr>
+        <w:ind w:left="792"/>
+      </w:pPr>
+    </w:p>
+    <w:p>
+      <w:pPr>
+        <w:pStyle w:val="ListParagraph"/>
+        <w:numPr>
+          <w:ilvl w:val="0"/>
+          <w:numId w:val="0"/>
+        </w:numPr>
+        <w:ind w:left="792"/>
+      </w:pPr>
+    </w:p>
+    <w:tbl>
+      <w:tblPr>
+        <w:tblW w:w="5000" w:type="pct"/>
+        <w:tblLayout w:type="fixed"/>
+        <w:tblCellMar>
+          <w:left w:w="0" w:type="dxa"/>
+          <w:right w:w="115" w:type="dxa"/>
+        </w:tblCellMar>
+        <w:tblLook w:val="0600" w:firstRow="0" w:lastRow="0" w:firstColumn="0" w:lastColumn="0" w:noHBand="1" w:noVBand="1"/>
+        <w:tblDescription w:val="Layout table"/>
+      </w:tblPr>
+      <w:tblGrid>
+        <w:gridCol w:w="6427"/>
+        <w:gridCol w:w="2213"/>
+      </w:tblGrid>
+      <w:tr>
+        <w:trPr>
+          <w:trHeight w:val="216"/>
+        </w:trPr>
+        <w:tc>
+          <w:tcPr>
+            <w:tcW w:w="6427" w:type="dxa"/>
+          </w:tcPr>
+          <w:p>
+            <w:pPr>
+              <w:pStyle w:val="Heading2"/>
+            </w:pPr>
+            <w:r>
+              <w:t>National Service – Transport Operator(Driver)</w:t>
+            </w:r>
+          </w:p>
+        </w:tc>
+        <w:tc>
+          <w:tcPr>
+            <w:tcW w:w="2213" w:type="dxa"/>
+          </w:tcPr>
+          <w:p>
+            <w:pPr>
+              <w:pStyle w:val="Dates"/>
+            </w:pPr>
+            <w:r>
+              <w:t>May 2015 – May 2017</w:t>
+            </w:r>
+          </w:p>
+        </w:tc>
+      </w:tr>
+    </w:tbl>
+    <w:p>
+      <w:pPr>
+        <w:pStyle w:val="Location"/>
+      </w:pPr>
+      <w:r>
+        <w:t>Singapore Armed Forces</w:t>
+      </w:r>
+    </w:p>
+    <w:p>
+      <w:pPr>
+        <w:pStyle w:val="ListParagraph"/>
+      </w:pPr>
+      <w:r>
+        <w:t>Rank: Corporal</w:t>
+      </w:r>
+    </w:p>
+    <w:p>
+      <w:pPr>
+        <w:pStyle w:val="ListParagraph"/>
+      </w:pPr>
+      <w:r>
+        <w:lastRenderedPageBreak/>
+        <w:t>Two overseas exercises:</w:t>
+      </w:r>
+    </w:p>
+    <w:p>
+      <w:pPr>
+        <w:pStyle w:val="ListParagraph"/>
+        <w:numPr>
+          <w:ilvl w:val="0"/>
+          <w:numId w:val="22"/>
+        </w:numPr>
+      </w:pPr>
+      <w:r>
+        <w:t>Exercise Agni Warrior(India)</w:t>
+      </w:r>
+    </w:p>
+    <w:p>
+      <w:pPr>
+        <w:pStyle w:val="ListParagraph"/>
+        <w:numPr>
+          <w:ilvl w:val="0"/>
+          <w:numId w:val="22"/>
+        </w:numPr>
+      </w:pPr>
+      <w:r>
+        <w:t>Exercise Thunder Warrior(New Zealand)</w:t>
+      </w:r>
+    </w:p>
+    <w:p>
+      <w:pPr>
+        <w:pStyle w:val="ListParagraph"/>
+        <w:numPr>
+          <w:ilvl w:val="0"/>
+          <w:numId w:val="0"/>
+        </w:numPr>
+        <w:ind w:left="792"/>
+      </w:pPr>
+    </w:p>
+    <w:p>
+      <w:pPr>
+        <w:pStyle w:val="ListParagraph"/>
+        <w:numPr>
+          <w:ilvl w:val="0"/>
+          <w:numId w:val="0"/>
+        </w:numPr>
+        <w:ind w:left="792"/>
+      </w:pPr>
     </w:p>
     <w:tbl>
       <w:tblPr>
@@ -459,6 +682,16 @@
       <w:r>
         <w:t>Writing of user manuals and test cases</w:t>
       </w:r>
+    </w:p>
+    <w:p>
+      <w:pPr>
+        <w:pStyle w:val="ListParagraph"/>
+        <w:numPr>
+          <w:ilvl w:val="0"/>
+          <w:numId w:val="0"/>
+        </w:numPr>
+        <w:ind w:left="792"/>
+      </w:pPr>
     </w:p>
     <w:p/>
     <w:p/>
@@ -1154,6 +1387,119 @@
     </w:lvl>
   </w:abstractNum>
   <w:abstractNum w:abstractNumId="11" w15:restartNumberingAfterBreak="0">
+    <w:nsid w:val="0EBB483E"/>
+    <w:multiLevelType w:val="hybridMultilevel"/>
+    <w:tmpl w:val="9AF8823A"/>
+    <w:lvl w:ilvl="0" w:tplc="4DCC1400">
+      <w:start w:val="2015"/>
+      <w:numFmt w:val="bullet"/>
+      <w:lvlText w:val="-"/>
+      <w:lvlJc w:val="left"/>
+      <w:pPr>
+        <w:ind w:left="1152" w:hanging="360"/>
+      </w:pPr>
+      <w:rPr>
+        <w:rFonts w:ascii="Arial" w:eastAsia="Times New Roman" w:hAnsi="Arial" w:cs="Arial" w:hint="default"/>
+      </w:rPr>
+    </w:lvl>
+    <w:lvl w:ilvl="1" w:tplc="04090003" w:tentative="1">
+      <w:start w:val="1"/>
+      <w:numFmt w:val="bullet"/>
+      <w:lvlText w:val="o"/>
+      <w:lvlJc w:val="left"/>
+      <w:pPr>
+        <w:ind w:left="1872" w:hanging="360"/>
+      </w:pPr>
+      <w:rPr>
+        <w:rFonts w:ascii="Courier New" w:hAnsi="Courier New" w:cs="Courier New" w:hint="default"/>
+      </w:rPr>
+    </w:lvl>
+    <w:lvl w:ilvl="2" w:tplc="04090005" w:tentative="1">
+      <w:start w:val="1"/>
+      <w:numFmt w:val="bullet"/>
+      <w:lvlText w:val=""/>
+      <w:lvlJc w:val="left"/>
+      <w:pPr>
+        <w:ind w:left="2592" w:hanging="360"/>
+      </w:pPr>
+      <w:rPr>
+        <w:rFonts w:ascii="Wingdings" w:hAnsi="Wingdings" w:hint="default"/>
+      </w:rPr>
+    </w:lvl>
+    <w:lvl w:ilvl="3" w:tplc="04090001" w:tentative="1">
+      <w:start w:val="1"/>
+      <w:numFmt w:val="bullet"/>
+      <w:lvlText w:val=""/>
+      <w:lvlJc w:val="left"/>
+      <w:pPr>
+        <w:ind w:left="3312" w:hanging="360"/>
+      </w:pPr>
+      <w:rPr>
+        <w:rFonts w:ascii="Symbol" w:hAnsi="Symbol" w:hint="default"/>
+      </w:rPr>
+    </w:lvl>
+    <w:lvl w:ilvl="4" w:tplc="04090003" w:tentative="1">
+      <w:start w:val="1"/>
+      <w:numFmt w:val="bullet"/>
+      <w:lvlText w:val="o"/>
+      <w:lvlJc w:val="left"/>
+      <w:pPr>
+        <w:ind w:left="4032" w:hanging="360"/>
+      </w:pPr>
+      <w:rPr>
+        <w:rFonts w:ascii="Courier New" w:hAnsi="Courier New" w:cs="Courier New" w:hint="default"/>
+      </w:rPr>
+    </w:lvl>
+    <w:lvl w:ilvl="5" w:tplc="04090005" w:tentative="1">
+      <w:start w:val="1"/>
+      <w:numFmt w:val="bullet"/>
+      <w:lvlText w:val=""/>
+      <w:lvlJc w:val="left"/>
+      <w:pPr>
+        <w:ind w:left="4752" w:hanging="360"/>
+      </w:pPr>
+      <w:rPr>
+        <w:rFonts w:ascii="Wingdings" w:hAnsi="Wingdings" w:hint="default"/>
+      </w:rPr>
+    </w:lvl>
+    <w:lvl w:ilvl="6" w:tplc="04090001" w:tentative="1">
+      <w:start w:val="1"/>
+      <w:numFmt w:val="bullet"/>
+      <w:lvlText w:val=""/>
+      <w:lvlJc w:val="left"/>
+      <w:pPr>
+        <w:ind w:left="5472" w:hanging="360"/>
+      </w:pPr>
+      <w:rPr>
+        <w:rFonts w:ascii="Symbol" w:hAnsi="Symbol" w:hint="default"/>
+      </w:rPr>
+    </w:lvl>
+    <w:lvl w:ilvl="7" w:tplc="04090003" w:tentative="1">
+      <w:start w:val="1"/>
+      <w:numFmt w:val="bullet"/>
+      <w:lvlText w:val="o"/>
+      <w:lvlJc w:val="left"/>
+      <w:pPr>
+        <w:ind w:left="6192" w:hanging="360"/>
+      </w:pPr>
+      <w:rPr>
+        <w:rFonts w:ascii="Courier New" w:hAnsi="Courier New" w:cs="Courier New" w:hint="default"/>
+      </w:rPr>
+    </w:lvl>
+    <w:lvl w:ilvl="8" w:tplc="04090005" w:tentative="1">
+      <w:start w:val="1"/>
+      <w:numFmt w:val="bullet"/>
+      <w:lvlText w:val=""/>
+      <w:lvlJc w:val="left"/>
+      <w:pPr>
+        <w:ind w:left="6912" w:hanging="360"/>
+      </w:pPr>
+      <w:rPr>
+        <w:rFonts w:ascii="Wingdings" w:hAnsi="Wingdings" w:hint="default"/>
+      </w:rPr>
+    </w:lvl>
+  </w:abstractNum>
+  <w:abstractNum w:abstractNumId="12" w15:restartNumberingAfterBreak="0">
     <w:nsid w:val="15AB6A4E"/>
     <w:multiLevelType w:val="hybridMultilevel"/>
     <w:tmpl w:val="DC14A70E"/>
@@ -1293,7 +1639,7 @@
       </w:rPr>
     </w:lvl>
   </w:abstractNum>
-  <w:abstractNum w:abstractNumId="12" w15:restartNumberingAfterBreak="0">
+  <w:abstractNum w:abstractNumId="13" w15:restartNumberingAfterBreak="0">
     <w:nsid w:val="1EAB4CC5"/>
     <w:multiLevelType w:val="hybridMultilevel"/>
     <w:tmpl w:val="E33C12EA"/>
@@ -1438,7 +1784,7 @@
       </w:rPr>
     </w:lvl>
   </w:abstractNum>
-  <w:abstractNum w:abstractNumId="13" w15:restartNumberingAfterBreak="0">
+  <w:abstractNum w:abstractNumId="14" w15:restartNumberingAfterBreak="0">
     <w:nsid w:val="2E4416E5"/>
     <w:multiLevelType w:val="hybridMultilevel"/>
     <w:tmpl w:val="22BCDA62"/>
@@ -1578,7 +1924,7 @@
       </w:rPr>
     </w:lvl>
   </w:abstractNum>
-  <w:abstractNum w:abstractNumId="14" w15:restartNumberingAfterBreak="0">
+  <w:abstractNum w:abstractNumId="15" w15:restartNumberingAfterBreak="0">
     <w:nsid w:val="532B5DD0"/>
     <w:multiLevelType w:val="hybridMultilevel"/>
     <w:tmpl w:val="6EE8404C"/>
@@ -1719,7 +2065,7 @@
       </w:rPr>
     </w:lvl>
   </w:abstractNum>
-  <w:abstractNum w:abstractNumId="15" w15:restartNumberingAfterBreak="0">
+  <w:abstractNum w:abstractNumId="16" w15:restartNumberingAfterBreak="0">
     <w:nsid w:val="66B75600"/>
     <w:multiLevelType w:val="singleLevel"/>
     <w:tmpl w:val="EBBC44FA"/>
@@ -1739,7 +2085,7 @@
       </w:rPr>
     </w:lvl>
   </w:abstractNum>
-  <w:abstractNum w:abstractNumId="16" w15:restartNumberingAfterBreak="0">
+  <w:abstractNum w:abstractNumId="17" w15:restartNumberingAfterBreak="0">
     <w:nsid w:val="6D0F1C92"/>
     <w:multiLevelType w:val="hybridMultilevel"/>
     <w:tmpl w:val="8420655A"/>
@@ -1852,7 +2198,7 @@
       </w:rPr>
     </w:lvl>
   </w:abstractNum>
-  <w:abstractNum w:abstractNumId="17" w15:restartNumberingAfterBreak="0">
+  <w:abstractNum w:abstractNumId="18" w15:restartNumberingAfterBreak="0">
     <w:nsid w:val="6F5722ED"/>
     <w:multiLevelType w:val="hybridMultilevel"/>
     <w:tmpl w:val="51D6F71A"/>
@@ -1965,7 +2311,7 @@
       </w:rPr>
     </w:lvl>
   </w:abstractNum>
-  <w:abstractNum w:abstractNumId="18" w15:restartNumberingAfterBreak="0">
+  <w:abstractNum w:abstractNumId="19" w15:restartNumberingAfterBreak="0">
     <w:nsid w:val="7714190B"/>
     <w:multiLevelType w:val="hybridMultilevel"/>
     <w:tmpl w:val="DFDED554"/>
@@ -2105,7 +2451,7 @@
       </w:rPr>
     </w:lvl>
   </w:abstractNum>
-  <w:abstractNum w:abstractNumId="19" w15:restartNumberingAfterBreak="0">
+  <w:abstractNum w:abstractNumId="20" w15:restartNumberingAfterBreak="0">
     <w:nsid w:val="7CDE2B48"/>
     <w:multiLevelType w:val="hybridMultilevel"/>
     <w:tmpl w:val="33BAB884"/>
@@ -2219,7 +2565,7 @@
       </w:rPr>
     </w:lvl>
   </w:abstractNum>
-  <w:abstractNum w:abstractNumId="20" w15:restartNumberingAfterBreak="0">
+  <w:abstractNum w:abstractNumId="21" w15:restartNumberingAfterBreak="0">
     <w:nsid w:val="7D642692"/>
     <w:multiLevelType w:val="hybridMultilevel"/>
     <w:tmpl w:val="E8FEE684"/>
@@ -2333,25 +2679,25 @@
     </w:lvl>
   </w:abstractNum>
   <w:num w:numId="1">
-    <w:abstractNumId w:val="18"/>
+    <w:abstractNumId w:val="19"/>
   </w:num>
   <w:num w:numId="2">
-    <w:abstractNumId w:val="13"/>
+    <w:abstractNumId w:val="14"/>
   </w:num>
   <w:num w:numId="3">
     <w:abstractNumId w:val="10"/>
   </w:num>
   <w:num w:numId="4">
-    <w:abstractNumId w:val="11"/>
+    <w:abstractNumId w:val="12"/>
   </w:num>
   <w:num w:numId="5">
-    <w:abstractNumId w:val="12"/>
+    <w:abstractNumId w:val="13"/>
   </w:num>
   <w:num w:numId="6">
-    <w:abstractNumId w:val="15"/>
+    <w:abstractNumId w:val="16"/>
   </w:num>
   <w:num w:numId="7">
-    <w:abstractNumId w:val="14"/>
+    <w:abstractNumId w:val="15"/>
   </w:num>
   <w:num w:numId="8">
     <w:abstractNumId w:val="9"/>
@@ -2384,16 +2730,19 @@
     <w:abstractNumId w:val="0"/>
   </w:num>
   <w:num w:numId="18">
-    <w:abstractNumId w:val="19"/>
+    <w:abstractNumId w:val="20"/>
   </w:num>
   <w:num w:numId="19">
-    <w:abstractNumId w:val="20"/>
+    <w:abstractNumId w:val="21"/>
   </w:num>
   <w:num w:numId="20">
+    <w:abstractNumId w:val="18"/>
+  </w:num>
+  <w:num w:numId="21">
     <w:abstractNumId w:val="17"/>
   </w:num>
-  <w:num w:numId="21">
-    <w:abstractNumId w:val="16"/>
+  <w:num w:numId="22">
+    <w:abstractNumId w:val="11"/>
   </w:num>
 </w:numbering>
 </file>
@@ -3777,7 +4126,7 @@
     <w:charset w:val="00"/>
     <w:family w:val="roman"/>
     <w:pitch w:val="variable"/>
-    <w:sig w:usb0="E0002EFF" w:usb1="C000785B" w:usb2="00000009" w:usb3="00000000" w:csb0="000001FF" w:csb1="00000000"/>
+    <w:sig w:usb0="E0002AFF" w:usb1="C0007843" w:usb2="00000009" w:usb3="00000000" w:csb0="000001FF" w:csb1="00000000"/>
   </w:font>
   <w:font w:name="Courier New">
     <w:panose1 w:val="02070309020205020404"/>
@@ -3798,7 +4147,7 @@
     <w:charset w:val="00"/>
     <w:family w:val="swiss"/>
     <w:pitch w:val="variable"/>
-    <w:sig w:usb0="E0002EFF" w:usb1="C000785B" w:usb2="00000009" w:usb3="00000000" w:csb0="000001FF" w:csb1="00000000"/>
+    <w:sig w:usb0="E0002AFF" w:usb1="C0007843" w:usb2="00000009" w:usb3="00000000" w:csb0="000001FF" w:csb1="00000000"/>
   </w:font>
   <w:font w:name="Tahoma">
     <w:panose1 w:val="020B0604030504040204"/>
@@ -3812,14 +4161,14 @@
     <w:charset w:val="00"/>
     <w:family w:val="swiss"/>
     <w:pitch w:val="variable"/>
-    <w:sig w:usb0="E0002EFF" w:usb1="C000247B" w:usb2="00000009" w:usb3="00000000" w:csb0="000001FF" w:csb1="00000000"/>
+    <w:sig w:usb0="E0002AFF" w:usb1="4000ACFF" w:usb2="00000001" w:usb3="00000000" w:csb0="000001FF" w:csb1="00000000"/>
   </w:font>
   <w:font w:name="Calibri Light">
     <w:panose1 w:val="020F0302020204030204"/>
     <w:charset w:val="00"/>
     <w:family w:val="swiss"/>
     <w:pitch w:val="variable"/>
-    <w:sig w:usb0="E0002AFF" w:usb1="C000247B" w:usb2="00000009" w:usb3="00000000" w:csb0="000001FF" w:csb1="00000000"/>
+    <w:sig w:usb0="A0002AEF" w:usb1="4000207B" w:usb2="00000000" w:usb3="00000000" w:csb0="000001FF" w:csb1="00000000"/>
   </w:font>
 </w:fonts>
 </file>
@@ -3842,6 +4191,7 @@
     <w:rsidRoot w:val="00A86619"/>
     <w:rsid w:val="001D283F"/>
     <w:rsid w:val="0027469E"/>
+    <w:rsid w:val="00394F67"/>
     <w:rsid w:val="004526A6"/>
     <w:rsid w:val="005E462D"/>
     <w:rsid w:val="00770B94"/>

--- a/Resume/Nazreen_Resume.docx
+++ b/Resume/Nazreen_Resume.docx
@@ -178,7 +178,15 @@
     <w:p>
       <w:pPr>
         <w:pStyle w:val="Heading1"/>
-      </w:pPr>
+        <w:tabs>
+          <w:tab w:val="left" w:pos="2055"/>
+        </w:tabs>
+      </w:pPr>
+      <w:bookmarkStart w:id="0" w:name="_GoBack"/>
+      <w:bookmarkEnd w:id="0"/>
+      <w:r>
+        <w:t>SKILLS</w:t>
+      </w:r>
     </w:p>
     <w:p>
       <w:pPr>
@@ -449,8 +457,6 @@
             <w:r>
               <w:tab/>
             </w:r>
-            <w:bookmarkStart w:id="0" w:name="_GoBack"/>
-            <w:bookmarkEnd w:id="0"/>
           </w:p>
         </w:tc>
       </w:tr>
@@ -459,13 +465,8 @@
       <w:pPr>
         <w:pStyle w:val="Location"/>
       </w:pPr>
-      <w:proofErr w:type="spellStart"/>
       <w:r>
-        <w:t>GrabRentals</w:t>
-      </w:r>
-      <w:proofErr w:type="spellEnd"/>
-      <w:r>
-        <w:t xml:space="preserve"> Pte Ltd</w:t>
+        <w:t>GrabRentals Pte Ltd</w:t>
       </w:r>
     </w:p>
     <w:p>
@@ -4191,8 +4192,8 @@
     <w:rsidRoot w:val="00A86619"/>
     <w:rsid w:val="001D283F"/>
     <w:rsid w:val="0027469E"/>
-    <w:rsid w:val="00394F67"/>
     <w:rsid w:val="004526A6"/>
+    <w:rsid w:val="00550C98"/>
     <w:rsid w:val="005E462D"/>
     <w:rsid w:val="00770B94"/>
     <w:rsid w:val="00A35816"/>
